--- a/Test_Doc/Reviewed/Interv/iv_ready/Test_story/venders/Big_fix.docx
+++ b/Test_Doc/Reviewed/Interv/iv_ready/Test_story/venders/Big_fix.docx
@@ -24,6 +24,9 @@
       </w:pPr>
       <w:r>
         <w:t>2/13/22</w:t>
+      </w:r>
+      <w:r>
+        <w:t>, 8/10/22</w:t>
       </w:r>
     </w:p>
     <w:p>
@@ -1139,15 +1142,7 @@
     </w:p>
     <w:p>
       <w:r>
-        <w:t xml:space="preserve">install an agent to </w:t>
-      </w:r>
-      <w:proofErr w:type="spellStart"/>
-      <w:r>
-        <w:t>ios</w:t>
-      </w:r>
-      <w:proofErr w:type="spellEnd"/>
-      <w:r>
-        <w:t xml:space="preserve"> device</w:t>
+        <w:t>install an agent to ios device</w:t>
       </w:r>
     </w:p>
     <w:p>
@@ -1249,41 +1244,13 @@
           <w:color w:val="202124"/>
         </w:rPr>
       </w:pPr>
-      <w:proofErr w:type="spellStart"/>
       <w:r>
         <w:rPr>
           <w:rStyle w:val="Strong"/>
           <w:rFonts w:ascii="Roboto" w:hAnsi="Roboto"/>
           <w:color w:val="202124"/>
         </w:rPr>
-        <w:t>XCTest</w:t>
-      </w:r>
-      <w:proofErr w:type="spellEnd"/>
-      <w:r>
-        <w:rPr>
-          <w:rStyle w:val="Strong"/>
-          <w:rFonts w:ascii="Roboto" w:hAnsi="Roboto"/>
-          <w:color w:val="202124"/>
-        </w:rPr>
-        <w:t xml:space="preserve"> (including </w:t>
-      </w:r>
-      <w:proofErr w:type="spellStart"/>
-      <w:r>
-        <w:rPr>
-          <w:rStyle w:val="Strong"/>
-          <w:rFonts w:ascii="Roboto" w:hAnsi="Roboto"/>
-          <w:color w:val="202124"/>
-        </w:rPr>
-        <w:t>XCUITests</w:t>
-      </w:r>
-      <w:proofErr w:type="spellEnd"/>
-      <w:r>
-        <w:rPr>
-          <w:rStyle w:val="Strong"/>
-          <w:rFonts w:ascii="Roboto" w:hAnsi="Roboto"/>
-          <w:color w:val="202124"/>
-        </w:rPr>
-        <w:t>)</w:t>
+        <w:t>XCTest (including XCUITests)</w:t>
       </w:r>
       <w:r>
         <w:rPr>
@@ -1291,45 +1258,6 @@
           <w:color w:val="202124"/>
         </w:rPr>
         <w:t>: A unit test you've written using the </w:t>
-      </w:r>
-      <w:proofErr w:type="spellStart"/>
-      <w:r>
-        <w:fldChar w:fldCharType="begin"/>
-      </w:r>
-      <w:r>
-        <w:instrText xml:space="preserve"> HYPERLINK "https://developer.apple.com/documentation/xctest" </w:instrText>
-      </w:r>
-      <w:r>
-        <w:fldChar w:fldCharType="separate"/>
-      </w:r>
-      <w:r>
-        <w:rPr>
-          <w:rStyle w:val="Hyperlink"/>
-          <w:rFonts w:ascii="Roboto" w:hAnsi="Roboto"/>
-        </w:rPr>
-        <w:t>XCTest</w:t>
-      </w:r>
-      <w:proofErr w:type="spellEnd"/>
-      <w:r>
-        <w:rPr>
-          <w:rStyle w:val="Hyperlink"/>
-          <w:rFonts w:ascii="Roboto" w:hAnsi="Roboto"/>
-        </w:rPr>
-        <w:t xml:space="preserve"> framework</w:t>
-      </w:r>
-      <w:r>
-        <w:rPr>
-          <w:rStyle w:val="Hyperlink"/>
-          <w:rFonts w:ascii="Roboto" w:hAnsi="Roboto"/>
-        </w:rPr>
-        <w:fldChar w:fldCharType="end"/>
-      </w:r>
-      <w:r>
-        <w:rPr>
-          <w:rFonts w:ascii="Roboto" w:hAnsi="Roboto"/>
-          <w:color w:val="202124"/>
-        </w:rPr>
-        <w:t>. Visit </w:t>
       </w:r>
       <w:hyperlink r:id="rId31" w:history="1">
         <w:r>
@@ -1337,40 +1265,31 @@
             <w:rStyle w:val="Hyperlink"/>
             <w:rFonts w:ascii="Roboto" w:hAnsi="Roboto"/>
           </w:rPr>
-          <w:t xml:space="preserve">Create an </w:t>
+          <w:t>XCTest framework</w:t>
         </w:r>
-        <w:proofErr w:type="spellStart"/>
+      </w:hyperlink>
+      <w:r>
+        <w:rPr>
+          <w:rFonts w:ascii="Roboto" w:hAnsi="Roboto"/>
+          <w:color w:val="202124"/>
+        </w:rPr>
+        <w:t>. Visit </w:t>
+      </w:r>
+      <w:hyperlink r:id="rId32" w:history="1">
         <w:r>
           <w:rPr>
             <w:rStyle w:val="Hyperlink"/>
             <w:rFonts w:ascii="Roboto" w:hAnsi="Roboto"/>
           </w:rPr>
-          <w:t>XCTest</w:t>
+          <w:t>Create an XCTest</w:t>
         </w:r>
-        <w:proofErr w:type="spellEnd"/>
       </w:hyperlink>
       <w:r>
         <w:rPr>
           <w:rFonts w:ascii="Roboto" w:hAnsi="Roboto"/>
           <w:color w:val="202124"/>
         </w:rPr>
-        <w:t xml:space="preserve"> for instructions on modifying an </w:t>
-      </w:r>
-      <w:proofErr w:type="spellStart"/>
-      <w:r>
-        <w:rPr>
-          <w:rFonts w:ascii="Roboto" w:hAnsi="Roboto"/>
-          <w:color w:val="202124"/>
-        </w:rPr>
-        <w:t>XCTest</w:t>
-      </w:r>
-      <w:proofErr w:type="spellEnd"/>
-      <w:r>
-        <w:rPr>
-          <w:rFonts w:ascii="Roboto" w:hAnsi="Roboto"/>
-          <w:color w:val="202124"/>
-        </w:rPr>
-        <w:t xml:space="preserve"> to run with Test Lab.</w:t>
+        <w:t> for instructions on modifying an XCTest to run with Test Lab.</w:t>
       </w:r>
     </w:p>
     <w:p>
@@ -1487,7 +1406,7 @@
         </w:rPr>
         <w:t>Visit </w:t>
       </w:r>
-      <w:hyperlink r:id="rId32" w:history="1">
+      <w:hyperlink r:id="rId33" w:history="1">
         <w:r>
           <w:rPr>
             <w:rStyle w:val="Hyperlink"/>
@@ -1585,7 +1504,7 @@
         </w:rPr>
         <w:t> lets you upload an app and initiate testing from anywhere. See </w:t>
       </w:r>
-      <w:hyperlink r:id="rId33" w:history="1">
+      <w:hyperlink r:id="rId34" w:history="1">
         <w:r>
           <w:rPr>
             <w:rStyle w:val="Hyperlink"/>
@@ -1623,23 +1542,13 @@
         </w:rPr>
         <w:t>The </w:t>
       </w:r>
-      <w:proofErr w:type="spellStart"/>
       <w:r>
         <w:rPr>
           <w:rStyle w:val="Strong"/>
           <w:rFonts w:ascii="Roboto" w:hAnsi="Roboto"/>
           <w:color w:val="202124"/>
         </w:rPr>
-        <w:t>gcloud</w:t>
-      </w:r>
-      <w:proofErr w:type="spellEnd"/>
-      <w:r>
-        <w:rPr>
-          <w:rStyle w:val="Strong"/>
-          <w:rFonts w:ascii="Roboto" w:hAnsi="Roboto"/>
-          <w:color w:val="202124"/>
-        </w:rPr>
-        <w:t xml:space="preserve"> command line interface (CLI)</w:t>
+        <w:t>gcloud command line interface (CLI)</w:t>
       </w:r>
       <w:r>
         <w:rPr>
@@ -1648,7 +1557,7 @@
         </w:rPr>
         <w:t> enables you to run tests from the command line interactively, and is also well suited for scripting as part of your automated build and testing process. See </w:t>
       </w:r>
-      <w:hyperlink r:id="rId34" w:history="1">
+      <w:hyperlink r:id="rId35" w:history="1">
         <w:r>
           <w:rPr>
             <w:rStyle w:val="Hyperlink"/>
@@ -1656,19 +1565,8 @@
             <w:b/>
             <w:bCs/>
           </w:rPr>
-          <w:t xml:space="preserve">Test with the </w:t>
+          <w:t>Test with the gcloud</w:t>
         </w:r>
-        <w:proofErr w:type="spellStart"/>
-        <w:r>
-          <w:rPr>
-            <w:rStyle w:val="Hyperlink"/>
-            <w:rFonts w:ascii="Roboto" w:hAnsi="Roboto"/>
-            <w:b/>
-            <w:bCs/>
-          </w:rPr>
-          <w:t>gcloud</w:t>
-        </w:r>
-        <w:proofErr w:type="spellEnd"/>
         <w:r>
           <w:rPr>
             <w:rStyle w:val="Hyperlink"/>
@@ -1721,7 +1619,7 @@
         </w:rPr>
         <w:t> to make sure it behaves as intended. See </w:t>
       </w:r>
-      <w:hyperlink r:id="rId35" w:history="1">
+      <w:hyperlink r:id="rId36" w:history="1">
         <w:r>
           <w:rPr>
             <w:rStyle w:val="Hyperlink"/>
@@ -1781,7 +1679,7 @@
         </w:rPr>
         <w:t>With Test Lab, you can run your test against your app on a wide range of iOS devices and models hosted in a Google data center. To learn more, see </w:t>
       </w:r>
-      <w:hyperlink r:id="rId36" w:history="1">
+      <w:hyperlink r:id="rId37" w:history="1">
         <w:r>
           <w:rPr>
             <w:rStyle w:val="Hyperlink"/>
@@ -1918,7 +1816,7 @@
         </w:rPr>
         <w:t>For more details, see </w:t>
       </w:r>
-      <w:hyperlink r:id="rId37" w:history="1">
+      <w:hyperlink r:id="rId38" w:history="1">
         <w:r>
           <w:rPr>
             <w:rStyle w:val="Hyperlink"/>
@@ -2016,7 +1914,7 @@
         </w:rPr>
         <w:t>All network traffic generated by Test Lab devices originates from the following </w:t>
       </w:r>
-      <w:hyperlink r:id="rId38" w:anchor="CIDR_notation" w:history="1">
+      <w:hyperlink r:id="rId39" w:anchor="CIDR_notation" w:history="1">
         <w:r>
           <w:rPr>
             <w:rStyle w:val="Hyperlink"/>
@@ -2032,7 +1930,6 @@
         </w:rPr>
         <w:t>. Note that you can also access this list by using the </w:t>
       </w:r>
-      <w:proofErr w:type="spellStart"/>
       <w:r>
         <w:rPr>
           <w:rStyle w:val="HTMLCode"/>
@@ -2041,63 +1938,14 @@
           <w:sz w:val="22"/>
           <w:szCs w:val="22"/>
         </w:rPr>
-        <w:t>gcloud</w:t>
-      </w:r>
-      <w:proofErr w:type="spellEnd"/>
-      <w:r>
-        <w:rPr>
-          <w:rStyle w:val="HTMLCode"/>
-          <w:rFonts w:ascii="var(--devsite-code-font-family)" w:hAnsi="var(--devsite-code-font-family)"/>
-          <w:color w:val="202124"/>
-          <w:sz w:val="22"/>
-          <w:szCs w:val="22"/>
-        </w:rPr>
-        <w:t xml:space="preserve"> beta firebase test </w:t>
-      </w:r>
-      <w:proofErr w:type="spellStart"/>
-      <w:r>
-        <w:rPr>
-          <w:rStyle w:val="HTMLCode"/>
-          <w:rFonts w:ascii="var(--devsite-code-font-family)" w:hAnsi="var(--devsite-code-font-family)"/>
-          <w:color w:val="202124"/>
-          <w:sz w:val="22"/>
-          <w:szCs w:val="22"/>
-        </w:rPr>
-        <w:t>ip</w:t>
-      </w:r>
-      <w:proofErr w:type="spellEnd"/>
-      <w:r>
-        <w:rPr>
-          <w:rStyle w:val="HTMLCode"/>
-          <w:rFonts w:ascii="var(--devsite-code-font-family)" w:hAnsi="var(--devsite-code-font-family)"/>
-          <w:color w:val="202124"/>
-          <w:sz w:val="22"/>
-          <w:szCs w:val="22"/>
-        </w:rPr>
-        <w:t>-blocks list</w:t>
-      </w:r>
-      <w:r>
-        <w:rPr>
-          <w:rFonts w:ascii="Roboto" w:hAnsi="Roboto"/>
-          <w:color w:val="202124"/>
-        </w:rPr>
-        <w:t xml:space="preserve"> command in the </w:t>
-      </w:r>
-      <w:proofErr w:type="spellStart"/>
-      <w:r>
-        <w:rPr>
-          <w:rFonts w:ascii="Roboto" w:hAnsi="Roboto"/>
-          <w:color w:val="202124"/>
-        </w:rPr>
-        <w:t>gcloud</w:t>
-      </w:r>
-      <w:proofErr w:type="spellEnd"/>
-      <w:r>
-        <w:rPr>
-          <w:rFonts w:ascii="Roboto" w:hAnsi="Roboto"/>
-          <w:color w:val="202124"/>
-        </w:rPr>
-        <w:t xml:space="preserve"> CLI. The list is updated periodically (once per year on average).</w:t>
+        <w:t>gcloud beta firebase test ip-blocks list</w:t>
+      </w:r>
+      <w:r>
+        <w:rPr>
+          <w:rFonts w:ascii="Roboto" w:hAnsi="Roboto"/>
+          <w:color w:val="202124"/>
+        </w:rPr>
+        <w:t> command in the gcloud CLI. The list is updated periodically (once per year on average).</w:t>
       </w:r>
     </w:p>
     <w:tbl>
@@ -2480,29 +2328,7 @@
           <w:szCs w:val="48"/>
           <w:shd w:val="clear" w:color="auto" w:fill="F8F9FA"/>
         </w:rPr>
-        <w:t xml:space="preserve">Firebase Android </w:t>
-      </w:r>
-      <w:proofErr w:type="spellStart"/>
-      <w:r>
-        <w:rPr>
-          <w:rFonts w:ascii="Roboto" w:hAnsi="Roboto"/>
-          <w:color w:val="FF0000"/>
-          <w:sz w:val="48"/>
-          <w:szCs w:val="48"/>
-          <w:shd w:val="clear" w:color="auto" w:fill="F8F9FA"/>
-        </w:rPr>
-        <w:t>Codelab</w:t>
-      </w:r>
-      <w:proofErr w:type="spellEnd"/>
-      <w:r>
-        <w:rPr>
-          <w:rFonts w:ascii="Roboto" w:hAnsi="Roboto"/>
-          <w:color w:val="FF0000"/>
-          <w:sz w:val="48"/>
-          <w:szCs w:val="48"/>
-          <w:shd w:val="clear" w:color="auto" w:fill="F8F9FA"/>
-        </w:rPr>
-        <w:t xml:space="preserve"> - Build Friendly Chat</w:t>
+        <w:t>Firebase Android Codelab - Build Friendly Chat</w:t>
       </w:r>
     </w:p>
     <w:p>
@@ -2515,7 +2341,7 @@
           <w:color w:val="202124"/>
         </w:rPr>
       </w:pPr>
-      <w:hyperlink r:id="rId39" w:anchor="0" w:history="1">
+      <w:hyperlink r:id="rId40" w:anchor="0" w:history="1">
         <w:r>
           <w:rPr>
             <w:rStyle w:val="Hyperlink"/>
@@ -2559,7 +2385,7 @@
           <w:color w:val="202124"/>
         </w:rPr>
       </w:pPr>
-      <w:hyperlink r:id="rId40" w:history="1">
+      <w:hyperlink r:id="rId41" w:history="1">
         <w:r>
           <w:rPr>
             <w:rStyle w:val="Hyperlink"/>
@@ -2591,20 +2417,8 @@
           <w:shd w:val="clear" w:color="auto" w:fill="FFFFFF"/>
         </w:rPr>
         <w:lastRenderedPageBreak/>
-        <w:t xml:space="preserve">Firebase </w:t>
-      </w:r>
-      <w:proofErr w:type="spellStart"/>
-      <w:r>
-        <w:rPr>
-          <w:rFonts w:ascii="Noto Sans" w:hAnsi="Noto Sans" w:cs="Noto Sans"/>
-          <w:color w:val="202124"/>
-          <w:sz w:val="48"/>
-          <w:szCs w:val="48"/>
-          <w:shd w:val="clear" w:color="auto" w:fill="FFFFFF"/>
-        </w:rPr>
-        <w:t>Crashlytics</w:t>
-      </w:r>
-      <w:proofErr w:type="spellEnd"/>
+        <w:t>Firebase Crashlytics</w:t>
+      </w:r>
     </w:p>
     <w:p>
       <w:pPr>
@@ -2616,7 +2430,7 @@
           <w:color w:val="202124"/>
         </w:rPr>
       </w:pPr>
-      <w:hyperlink r:id="rId41" w:history="1">
+      <w:hyperlink r:id="rId42" w:history="1">
         <w:r>
           <w:rPr>
             <w:rStyle w:val="Hyperlink"/>
@@ -2660,7 +2474,7 @@
           <w:color w:val="202124"/>
         </w:rPr>
       </w:pPr>
-      <w:hyperlink r:id="rId42" w:history="1">
+      <w:hyperlink r:id="rId43" w:history="1">
         <w:r>
           <w:rPr>
             <w:rStyle w:val="Hyperlink"/>
@@ -2680,7 +2494,7 @@
           <w:color w:val="202124"/>
         </w:rPr>
       </w:pPr>
-      <w:hyperlink r:id="rId43" w:history="1">
+      <w:hyperlink r:id="rId44" w:history="1">
         <w:r>
           <w:rPr>
             <w:rStyle w:val="Hyperlink"/>
